--- a/oblig1/oblig1.docx
+++ b/oblig1/oblig1.docx
@@ -449,18 +449,18 @@
           <w:szCs w:val="28"/>
         </w:rPr>
         <w:drawing>
-          <wp:anchor distT="0" distB="0" distL="114300" distR="114300" simplePos="0" relativeHeight="251658240" behindDoc="0" locked="0" layoutInCell="1" allowOverlap="1" wp14:anchorId="19E1DF84" wp14:editId="3D528143">
+          <wp:anchor distT="0" distB="0" distL="114300" distR="114300" simplePos="0" relativeHeight="251658240" behindDoc="0" locked="0" layoutInCell="1" allowOverlap="1" wp14:anchorId="2BE120EB" wp14:editId="6BFEFAAF">
             <wp:simplePos x="0" y="0"/>
-            <wp:positionH relativeFrom="margin">
-              <wp:posOffset>-741045</wp:posOffset>
+            <wp:positionH relativeFrom="column">
+              <wp:posOffset>-848996</wp:posOffset>
             </wp:positionH>
             <wp:positionV relativeFrom="paragraph">
-              <wp:posOffset>405130</wp:posOffset>
+              <wp:posOffset>341630</wp:posOffset>
             </wp:positionV>
-            <wp:extent cx="7287955" cy="4432300"/>
-            <wp:effectExtent l="0" t="0" r="8255" b="6350"/>
+            <wp:extent cx="7381927" cy="4489450"/>
+            <wp:effectExtent l="0" t="0" r="9525" b="6350"/>
             <wp:wrapNone/>
-            <wp:docPr id="1" name="Bilde 1"/>
+            <wp:docPr id="7" name="Bilde 7"/>
             <wp:cNvGraphicFramePr>
               <a:graphicFrameLocks xmlns:a="http://schemas.openxmlformats.org/drawingml/2006/main" noChangeAspect="1"/>
             </wp:cNvGraphicFramePr>
@@ -468,7 +468,7 @@
               <a:graphicData uri="http://schemas.openxmlformats.org/drawingml/2006/picture">
                 <pic:pic xmlns:pic="http://schemas.openxmlformats.org/drawingml/2006/picture">
                   <pic:nvPicPr>
-                    <pic:cNvPr id="0" name="Picture 1"/>
+                    <pic:cNvPr id="0" name="Picture 2"/>
                     <pic:cNvPicPr>
                       <a:picLocks noChangeAspect="1" noChangeArrowheads="1"/>
                     </pic:cNvPicPr>
@@ -489,7 +489,7 @@
                   <pic:spPr bwMode="auto">
                     <a:xfrm>
                       <a:off x="0" y="0"/>
-                      <a:ext cx="7295898" cy="4437131"/>
+                      <a:ext cx="7394646" cy="4497185"/>
                     </a:xfrm>
                     <a:prstGeom prst="rect">
                       <a:avLst/>
@@ -1481,6 +1481,7 @@
         <w:docPartUnique/>
       </w:docPartObj>
     </w:sdtPr>
+    <w:sdtEndPr/>
     <w:sdtContent>
       <w:p>
         <w:pPr>
